--- a/documento.docx
+++ b/documento.docx
@@ -5,27 +5,24 @@
     <w:p>
       <w:pPr>
         <w:pStyle w:val="Normal"/>
-        <w:rPr>
-          <w:rStyle w:val="EnlacedeInternet"/>
-        </w:rPr>
-      </w:pPr>
-      <w:r>
-        <w:fldChar w:fldCharType="begin"/>
-      </w:r>
-      <w:r>
-        <w:instrText> HYPERLINK "http://paletton.com/" \l "uid=54r0K0kapJS2bZb63T3eUyZjns7"</w:instrText>
-      </w:r>
-      <w:r>
-        <w:fldChar w:fldCharType="separate"/>
-      </w:r>
-      <w:r>
-        <w:rPr>
-          <w:rStyle w:val="EnlacedeInternet"/>
-        </w:rPr>
-        <w:t>http://paletton.com/#uid=54r0K0kapJS2bZb63T3eUyZjns7</w:t>
-      </w:r>
-      <w:r>
-        <w:fldChar w:fldCharType="end"/>
+        <w:jc w:val="center"/>
+        <w:rPr>
+          <w:b/>
+          <w:bCs/>
+          <w:sz w:val="26"/>
+          <w:szCs w:val="26"/>
+          <w:u w:val="single"/>
+        </w:rPr>
+      </w:pPr>
+      <w:r>
+        <w:rPr>
+          <w:b/>
+          <w:bCs/>
+          <w:sz w:val="26"/>
+          <w:szCs w:val="26"/>
+          <w:u w:val="single"/>
+        </w:rPr>
+        <w:t>DOCUMENTACIÓN PÁGINA WEB</w:t>
       </w:r>
     </w:p>
     <w:p>
@@ -472,15 +469,78 @@
       </w:pPr>
       <w:r>
         <w:rPr/>
-      </w:r>
-    </w:p>
-    <w:p>
-      <w:pPr>
-        <w:pStyle w:val="Normal"/>
-        <w:rPr/>
-      </w:pPr>
-      <w:r>
-        <w:rPr/>
+        <w:t>La información la he sacado de diferentes fuentes, tales como wikipedia o la página web actual del pueblo.</w:t>
+      </w:r>
+    </w:p>
+    <w:p>
+      <w:pPr>
+        <w:pStyle w:val="Normal"/>
+        <w:rPr/>
+      </w:pPr>
+      <w:r>
+        <w:rPr/>
+        <w:t xml:space="preserve">He puesto en mi página web 3 vídeos, ya que me ha parecido la mejor manera de explicar algunas tradiciones de mi pueblo. Imágenes he usado muchas ya que a través de las imágenes es como más sensaciones se transmiten, en mi opinión muchísimas más que a través de palabras. </w:t>
+      </w:r>
+    </w:p>
+    <w:p>
+      <w:pPr>
+        <w:pStyle w:val="Normal"/>
+        <w:rPr/>
+      </w:pPr>
+      <w:r>
+        <w:rPr/>
+        <w:t xml:space="preserve">He seleccionado un diseño en mi opinión novedoso y atractivo, en versión desktop tienes disponibles los iconos de las redes sociales del sitio tanto en cabecera como en footer, ya que las redes sociales son algo que está totalmente presente entre nosotros hoy en día. El diseño también es novedoso, porque cuenta con un diseño responsive, que a día de hoy es muy importante, ya que nuestra sociedad está totalmente informatizada y todo el mundo cuenta con un teléfono móvil, una tablet, etc. </w:t>
+      </w:r>
+    </w:p>
+    <w:p>
+      <w:pPr>
+        <w:pStyle w:val="Normal"/>
+        <w:rPr/>
+      </w:pPr>
+      <w:r>
+        <w:rPr/>
+        <w:t xml:space="preserve">La página web tiene bastante usabilidad, ya que la gente que esté interesada en visitar el pueblo podrá saber dónde está situado, cual es el gobierno que forma a éste, las leyendas que tiene, las fiestas más importantes, etc. </w:t>
+      </w:r>
+    </w:p>
+    <w:p>
+      <w:pPr>
+        <w:pStyle w:val="Normal"/>
+        <w:rPr/>
+      </w:pPr>
+      <w:r>
+        <w:rPr/>
+        <w:t xml:space="preserve">Elegí las fuentes de google con delicadeza buscando una fuente que fuera legible pero a la vez atractiva, decantándome finalmente por el tipo “Lato”, tanto regular como bold. </w:t>
+      </w:r>
+    </w:p>
+    <w:p>
+      <w:pPr>
+        <w:pStyle w:val="Normal"/>
+        <w:rPr/>
+      </w:pPr>
+      <w:r>
+        <w:rPr/>
+        <w:t>En el tema de bootstrap he usado varios componentes, el grid lo he usado en prácticamente todas las páginas, además he hecho un slider en la página principal, el menú también está hecho con bootstrap, la cabecera, etc.</w:t>
+      </w:r>
+    </w:p>
+    <w:p>
+      <w:pPr>
+        <w:pStyle w:val="Normal"/>
+        <w:rPr/>
+      </w:pPr>
+      <w:r>
+        <w:rPr/>
+      </w:r>
+    </w:p>
+    <w:p>
+      <w:pPr>
+        <w:pStyle w:val="Normal"/>
+        <w:spacing w:before="0" w:after="200"/>
+        <w:jc w:val="right"/>
+        <w:rPr/>
+      </w:pPr>
+      <w:r>
+        <w:rPr/>
+        <w:t>Alba Martínez Labrador 2º D.A.W.</w:t>
       </w:r>
     </w:p>
     <w:sectPr>
@@ -904,7 +964,7 @@
     </w:pPr>
     <w:rPr>
       <w:rFonts w:ascii="Calibri" w:hAnsi="Calibri" w:eastAsia="Droid Sans Fallback" w:cs=""/>
-      <w:color w:val="auto"/>
+      <w:color w:val="00000A"/>
       <w:sz w:val="22"/>
       <w:szCs w:val="22"/>
       <w:lang w:val="es-ES" w:eastAsia="en-US" w:bidi="ar-SA"/>
@@ -946,6 +1006,24 @@
     <w:name w:val="ListLabel 1"/>
     <w:rPr>
       <w:rFonts w:cs="Courier New"/>
+    </w:rPr>
+  </w:style>
+  <w:style w:type="character" w:styleId="ListLabel2">
+    <w:name w:val="ListLabel 2"/>
+    <w:rPr>
+      <w:rFonts w:cs="Symbol"/>
+    </w:rPr>
+  </w:style>
+  <w:style w:type="character" w:styleId="ListLabel3">
+    <w:name w:val="ListLabel 3"/>
+    <w:rPr>
+      <w:rFonts w:cs="Courier New"/>
+    </w:rPr>
+  </w:style>
+  <w:style w:type="character" w:styleId="ListLabel4">
+    <w:name w:val="ListLabel 4"/>
+    <w:rPr>
+      <w:rFonts w:cs="Wingdings"/>
     </w:rPr>
   </w:style>
   <w:style w:type="paragraph" w:styleId="Encabezado">
